--- a/Python_EV3/IoT_QR_Codes/QR_Codes.docx
+++ b/Python_EV3/IoT_QR_Codes/QR_Codes.docx
@@ -1,10 +1,10 @@
 
 <file path=word/document.xml><?xml version="1.0" encoding="utf-8"?>
-<w:document xmlns:wpc="http://schemas.microsoft.com/office/word/2010/wordprocessingCanvas" xmlns:mc="http://schemas.openxmlformats.org/markup-compatibility/2006" xmlns:o="urn:schemas-microsoft-com:office:office" xmlns:r="http://schemas.openxmlformats.org/officeDocument/2006/relationships" xmlns:m="http://schemas.openxmlformats.org/officeDocument/2006/math" xmlns:v="urn:schemas-microsoft-com:vml" xmlns:wp14="http://schemas.microsoft.com/office/word/2010/wordprocessingDrawing" xmlns:wp="http://schemas.openxmlformats.org/drawingml/2006/wordprocessingDrawing" xmlns:w10="urn:schemas-microsoft-com:office:word" xmlns:w="http://schemas.openxmlformats.org/wordprocessingml/2006/main" xmlns:w14="http://schemas.microsoft.com/office/word/2010/wordml" xmlns:w15="http://schemas.microsoft.com/office/word/2012/wordml" xmlns:wpg="http://schemas.microsoft.com/office/word/2010/wordprocessingGroup" xmlns:wpi="http://schemas.microsoft.com/office/word/2010/wordprocessingInk" xmlns:wne="http://schemas.microsoft.com/office/word/2006/wordml" xmlns:wps="http://schemas.microsoft.com/office/word/2010/wordprocessingShape" mc:Ignorable="w14 w15 wp14">
+<w:document xmlns:wpc="http://schemas.microsoft.com/office/word/2010/wordprocessingCanvas" xmlns:cx="http://schemas.microsoft.com/office/drawing/2014/chartex" xmlns:cx1="http://schemas.microsoft.com/office/drawing/2015/9/8/chartex" xmlns:cx2="http://schemas.microsoft.com/office/drawing/2015/10/21/chartex" xmlns:cx3="http://schemas.microsoft.com/office/drawing/2016/5/9/chartex" xmlns:cx4="http://schemas.microsoft.com/office/drawing/2016/5/10/chartex" xmlns:cx5="http://schemas.microsoft.com/office/drawing/2016/5/11/chartex" xmlns:cx6="http://schemas.microsoft.com/office/drawing/2016/5/12/chartex" xmlns:cx7="http://schemas.microsoft.com/office/drawing/2016/5/13/chartex" xmlns:cx8="http://schemas.microsoft.com/office/drawing/2016/5/14/chartex" xmlns:mc="http://schemas.openxmlformats.org/markup-compatibility/2006" xmlns:aink="http://schemas.microsoft.com/office/drawing/2016/ink" xmlns:am3d="http://schemas.microsoft.com/office/drawing/2017/model3d" xmlns:o="urn:schemas-microsoft-com:office:office" xmlns:oel="http://schemas.microsoft.com/office/2019/extlst" xmlns:r="http://schemas.openxmlformats.org/officeDocument/2006/relationships" xmlns:m="http://schemas.openxmlformats.org/officeDocument/2006/math" xmlns:v="urn:schemas-microsoft-com:vml" xmlns:wp14="http://schemas.microsoft.com/office/word/2010/wordprocessingDrawing" xmlns:wp="http://schemas.openxmlformats.org/drawingml/2006/wordprocessingDrawing" xmlns:w10="urn:schemas-microsoft-com:office:word" xmlns:w="http://schemas.openxmlformats.org/wordprocessingml/2006/main" xmlns:w14="http://schemas.microsoft.com/office/word/2010/wordml" xmlns:w15="http://schemas.microsoft.com/office/word/2012/wordml" xmlns:w16cex="http://schemas.microsoft.com/office/word/2018/wordml/cex" xmlns:w16cid="http://schemas.microsoft.com/office/word/2016/wordml/cid" xmlns:w16="http://schemas.microsoft.com/office/word/2018/wordml" xmlns:w16sdtdh="http://schemas.microsoft.com/office/word/2020/wordml/sdtdatahash" xmlns:w16se="http://schemas.microsoft.com/office/word/2015/wordml/symex" xmlns:wpg="http://schemas.microsoft.com/office/word/2010/wordprocessingGroup" xmlns:wpi="http://schemas.microsoft.com/office/word/2010/wordprocessingInk" xmlns:wne="http://schemas.microsoft.com/office/word/2006/wordml" xmlns:wps="http://schemas.microsoft.com/office/word/2010/wordprocessingShape" mc:Ignorable="w14 w15 w16se w16cid w16 w16cex w16sdtdh wp14">
   <w:body>
     <w:p>
       <w:r>
-        <w:pict>
+        <w:pict w14:anchorId="28CA80F1">
           <v:shapetype id="_x0000_t75" coordsize="21600,21600" o:spt="75" o:preferrelative="t" path="m@4@5l@4@11@9@11@9@5xe" filled="f" stroked="f">
             <v:stroke joinstyle="miter"/>
             <v:formulas>
@@ -25,7 +25,7 @@
             <o:lock v:ext="edit" aspectratio="t"/>
           </v:shapetype>
           <v:shape id="_x0000_i1025" type="#_x0000_t75" style="width:90pt;height:105pt">
-            <v:imagedata r:id="rId4" o:title="192_168_107_251_81"/>
+            <v:imagedata r:id="rId5" o:title="192_168_107_251_81"/>
           </v:shape>
         </w:pict>
       </w:r>
@@ -33,9 +33,9 @@
         <w:t xml:space="preserve">      </w:t>
       </w:r>
       <w:r>
-        <w:pict>
-          <v:shape id="_x0000_i1026" type="#_x0000_t75" style="width:90.75pt;height:105.75pt">
-            <v:imagedata r:id="rId5" o:title="192_168_107_250_81"/>
+        <w:pict w14:anchorId="7BC1669A">
+          <v:shape id="_x0000_i1026" type="#_x0000_t75" style="width:90.5pt;height:106pt">
+            <v:imagedata r:id="rId6" o:title="192_168_107_250_81"/>
           </v:shape>
         </w:pict>
       </w:r>
@@ -43,9 +43,9 @@
         <w:t xml:space="preserve">      </w:t>
       </w:r>
       <w:r>
-        <w:pict>
+        <w:pict w14:anchorId="458A25F8">
           <v:shape id="_x0000_i1027" type="#_x0000_t75" style="width:93pt;height:106.5pt">
-            <v:imagedata r:id="rId6" o:title="192_168_107_249_81"/>
+            <v:imagedata r:id="rId7" o:title="192_168_107_249_81"/>
           </v:shape>
         </w:pict>
       </w:r>
@@ -53,9 +53,9 @@
         <w:t xml:space="preserve">     </w:t>
       </w:r>
       <w:r>
-        <w:pict>
-          <v:shape id="_x0000_i1028" type="#_x0000_t75" style="width:93pt;height:107.25pt">
-            <v:imagedata r:id="rId7" o:title="192_168_107_248_81"/>
+        <w:pict w14:anchorId="5FDF7707">
+          <v:shape id="_x0000_i1028" type="#_x0000_t75" style="width:93pt;height:107pt">
+            <v:imagedata r:id="rId8" o:title="192_168_107_248_81"/>
           </v:shape>
         </w:pict>
       </w:r>
@@ -63,37 +63,142 @@
     <w:p/>
     <w:p>
       <w:r>
-        <w:pict>
+        <w:pict w14:anchorId="1AE642E1">
           <v:shape id="_x0000_i1029" type="#_x0000_t75" style="width:90pt;height:103.5pt">
-            <v:imagedata r:id="rId8" o:title="192_168_107_253_81"/>
+            <v:imagedata r:id="rId9" o:title="192_168_107_253_81"/>
           </v:shape>
         </w:pict>
       </w:r>
       <w:r>
-        <w:t xml:space="preserve">     </w:t>
-      </w:r>
-      <w:r>
-        <w:pict>
-          <v:shape id="_x0000_i1030" type="#_x0000_t75" style="width:89.25pt;height:103.5pt">
-            <v:imagedata r:id="rId9" o:title="192_168_107_252_81"/>
-          </v:shape>
-        </w:pict>
-      </w:r>
-    </w:p>
-    <w:p>
-      <w:bookmarkStart w:id="0" w:name="_GoBack"/>
-      <w:bookmarkEnd w:id="0"/>
-    </w:p>
-    <w:p/>
-    <w:p/>
-    <w:p>
+        <w:t xml:space="preserve">  </w:t>
+      </w:r>
       <w:r>
         <w:rPr>
           <w:noProof/>
           <w:lang w:eastAsia="de-CH"/>
         </w:rPr>
         <w:drawing>
-          <wp:inline distT="0" distB="0" distL="0" distR="0">
+          <wp:inline distT="0" distB="0" distL="0" distR="0" wp14:anchorId="7B049C33" wp14:editId="0D77D117">
+            <wp:extent cx="1117600" cy="1296039"/>
+            <wp:effectExtent l="0" t="0" r="6350" b="0"/>
+            <wp:docPr id="8" name="Grafik 8" descr="C:\Users\admin\AppData\Local\Microsoft\Windows\INetCache\Content.Word\192_168_107_252_81.png"/>
+            <wp:cNvGraphicFramePr>
+              <a:graphicFrameLocks xmlns:a="http://schemas.openxmlformats.org/drawingml/2006/main" noChangeAspect="1"/>
+            </wp:cNvGraphicFramePr>
+            <a:graphic xmlns:a="http://schemas.openxmlformats.org/drawingml/2006/main">
+              <a:graphicData uri="http://schemas.openxmlformats.org/drawingml/2006/picture">
+                <pic:pic xmlns:pic="http://schemas.openxmlformats.org/drawingml/2006/picture">
+                  <pic:nvPicPr>
+                    <pic:cNvPr id="0" name="Picture 28" descr="C:\Users\admin\AppData\Local\Microsoft\Windows\INetCache\Content.Word\192_168_107_252_81.png"/>
+                    <pic:cNvPicPr>
+                      <a:picLocks noChangeAspect="1" noChangeArrowheads="1"/>
+                    </pic:cNvPicPr>
+                  </pic:nvPicPr>
+                  <pic:blipFill>
+                    <a:blip r:embed="rId10" cstate="print">
+                      <a:extLst>
+                        <a:ext uri="{28A0092B-C50C-407E-A947-70E740481C1C}">
+                          <a14:useLocalDpi xmlns:a14="http://schemas.microsoft.com/office/drawing/2010/main" val="0"/>
+                        </a:ext>
+                      </a:extLst>
+                    </a:blip>
+                    <a:srcRect/>
+                    <a:stretch>
+                      <a:fillRect/>
+                    </a:stretch>
+                  </pic:blipFill>
+                  <pic:spPr bwMode="auto">
+                    <a:xfrm>
+                      <a:off x="0" y="0"/>
+                      <a:ext cx="1149665" cy="1333224"/>
+                    </a:xfrm>
+                    <a:prstGeom prst="rect">
+                      <a:avLst/>
+                    </a:prstGeom>
+                    <a:noFill/>
+                    <a:ln>
+                      <a:noFill/>
+                    </a:ln>
+                  </pic:spPr>
+                </pic:pic>
+              </a:graphicData>
+            </a:graphic>
+          </wp:inline>
+        </w:drawing>
+      </w:r>
+      <w:r>
+        <w:t xml:space="preserve">   </w:t>
+      </w:r>
+      <w:r>
+        <w:rPr>
+          <w:noProof/>
+        </w:rPr>
+        <w:drawing>
+          <wp:inline distT="0" distB="0" distL="0" distR="0" wp14:anchorId="094AC3CB" wp14:editId="450EA446">
+            <wp:extent cx="1143379" cy="1320800"/>
+            <wp:effectExtent l="0" t="0" r="0" b="0"/>
+            <wp:docPr id="7" name="Grafik 7"/>
+            <wp:cNvGraphicFramePr>
+              <a:graphicFrameLocks xmlns:a="http://schemas.openxmlformats.org/drawingml/2006/main" noChangeAspect="1"/>
+            </wp:cNvGraphicFramePr>
+            <a:graphic xmlns:a="http://schemas.openxmlformats.org/drawingml/2006/main">
+              <a:graphicData uri="http://schemas.openxmlformats.org/drawingml/2006/picture">
+                <pic:pic xmlns:pic="http://schemas.openxmlformats.org/drawingml/2006/picture">
+                  <pic:nvPicPr>
+                    <pic:cNvPr id="0" name="Picture 7"/>
+                    <pic:cNvPicPr>
+                      <a:picLocks noChangeAspect="1" noChangeArrowheads="1"/>
+                    </pic:cNvPicPr>
+                  </pic:nvPicPr>
+                  <pic:blipFill>
+                    <a:blip r:embed="rId11">
+                      <a:extLst>
+                        <a:ext uri="{28A0092B-C50C-407E-A947-70E740481C1C}">
+                          <a14:useLocalDpi xmlns:a14="http://schemas.microsoft.com/office/drawing/2010/main" val="0"/>
+                        </a:ext>
+                      </a:extLst>
+                    </a:blip>
+                    <a:srcRect/>
+                    <a:stretch>
+                      <a:fillRect/>
+                    </a:stretch>
+                  </pic:blipFill>
+                  <pic:spPr bwMode="auto">
+                    <a:xfrm>
+                      <a:off x="0" y="0"/>
+                      <a:ext cx="1158565" cy="1338342"/>
+                    </a:xfrm>
+                    <a:prstGeom prst="rect">
+                      <a:avLst/>
+                    </a:prstGeom>
+                    <a:noFill/>
+                    <a:ln>
+                      <a:noFill/>
+                    </a:ln>
+                  </pic:spPr>
+                </pic:pic>
+              </a:graphicData>
+            </a:graphic>
+          </wp:inline>
+        </w:drawing>
+      </w:r>
+    </w:p>
+    <w:p/>
+    <w:p/>
+    <w:p/>
+    <w:p>
+      <w:pPr>
+        <w:rPr>
+          <w:noProof/>
+        </w:rPr>
+      </w:pPr>
+      <w:r>
+        <w:rPr>
+          <w:noProof/>
+          <w:lang w:eastAsia="de-CH"/>
+        </w:rPr>
+        <w:drawing>
+          <wp:inline distT="0" distB="0" distL="0" distR="0" wp14:anchorId="3A3B01F2" wp14:editId="04C67D28">
             <wp:extent cx="685799" cy="800100"/>
             <wp:effectExtent l="0" t="0" r="635" b="0"/>
             <wp:docPr id="6" name="Grafik 6" descr="C:\Users\admin\AppData\Local\Microsoft\Windows\INetCache\Content.Word\192_168_107_251_81.png"/>
@@ -110,7 +215,7 @@
                     </pic:cNvPicPr>
                   </pic:nvPicPr>
                   <pic:blipFill>
-                    <a:blip r:embed="rId10" cstate="print">
+                    <a:blip r:embed="rId12" cstate="print">
                       <a:extLst>
                         <a:ext uri="{28A0092B-C50C-407E-A947-70E740481C1C}">
                           <a14:useLocalDpi xmlns:a14="http://schemas.microsoft.com/office/drawing/2010/main" val="0"/>
@@ -150,7 +255,7 @@
           <w:lang w:eastAsia="de-CH"/>
         </w:rPr>
         <w:drawing>
-          <wp:inline distT="0" distB="0" distL="0" distR="0">
+          <wp:inline distT="0" distB="0" distL="0" distR="0" wp14:anchorId="4DBC0BA5" wp14:editId="4217A7E9">
             <wp:extent cx="694785" cy="809625"/>
             <wp:effectExtent l="0" t="0" r="0" b="0"/>
             <wp:docPr id="5" name="Grafik 5" descr="C:\Users\admin\AppData\Local\Microsoft\Windows\INetCache\Content.Word\192_168_107_250_81.png"/>
@@ -167,7 +272,7 @@
                     </pic:cNvPicPr>
                   </pic:nvPicPr>
                   <pic:blipFill>
-                    <a:blip r:embed="rId11" cstate="print">
+                    <a:blip r:embed="rId13" cstate="print">
                       <a:extLst>
                         <a:ext uri="{28A0092B-C50C-407E-A947-70E740481C1C}">
                           <a14:useLocalDpi xmlns:a14="http://schemas.microsoft.com/office/drawing/2010/main" val="0"/>
@@ -207,7 +312,7 @@
           <w:lang w:eastAsia="de-CH"/>
         </w:rPr>
         <w:drawing>
-          <wp:inline distT="0" distB="0" distL="0" distR="0">
+          <wp:inline distT="0" distB="0" distL="0" distR="0" wp14:anchorId="20916FDC" wp14:editId="067D1913">
             <wp:extent cx="690362" cy="790575"/>
             <wp:effectExtent l="0" t="0" r="0" b="0"/>
             <wp:docPr id="4" name="Grafik 4" descr="C:\Users\admin\AppData\Local\Microsoft\Windows\INetCache\Content.Word\192_168_107_249_81.png"/>
@@ -224,7 +329,7 @@
                     </pic:cNvPicPr>
                   </pic:nvPicPr>
                   <pic:blipFill>
-                    <a:blip r:embed="rId12" cstate="print">
+                    <a:blip r:embed="rId14" cstate="print">
                       <a:extLst>
                         <a:ext uri="{28A0092B-C50C-407E-A947-70E740481C1C}">
                           <a14:useLocalDpi xmlns:a14="http://schemas.microsoft.com/office/drawing/2010/main" val="0"/>
@@ -264,7 +369,7 @@
           <w:lang w:eastAsia="de-CH"/>
         </w:rPr>
         <w:drawing>
-          <wp:inline distT="0" distB="0" distL="0" distR="0">
+          <wp:inline distT="0" distB="0" distL="0" distR="0" wp14:anchorId="0837B2B1" wp14:editId="5BCEDA09">
             <wp:extent cx="677274" cy="781050"/>
             <wp:effectExtent l="0" t="0" r="8890" b="0"/>
             <wp:docPr id="3" name="Grafik 3" descr="C:\Users\admin\AppData\Local\Microsoft\Windows\INetCache\Content.Word\192_168_107_248_81.png"/>
@@ -281,7 +386,7 @@
                     </pic:cNvPicPr>
                   </pic:nvPicPr>
                   <pic:blipFill>
-                    <a:blip r:embed="rId13" cstate="print">
+                    <a:blip r:embed="rId15" cstate="print">
                       <a:extLst>
                         <a:ext uri="{28A0092B-C50C-407E-A947-70E740481C1C}">
                           <a14:useLocalDpi xmlns:a14="http://schemas.microsoft.com/office/drawing/2010/main" val="0"/>
@@ -321,7 +426,7 @@
           <w:lang w:eastAsia="de-CH"/>
         </w:rPr>
         <w:drawing>
-          <wp:inline distT="0" distB="0" distL="0" distR="0">
+          <wp:inline distT="0" distB="0" distL="0" distR="0" wp14:anchorId="298F6BC7" wp14:editId="7E268955">
             <wp:extent cx="670891" cy="771525"/>
             <wp:effectExtent l="0" t="0" r="0" b="0"/>
             <wp:docPr id="2" name="Grafik 2" descr="C:\Users\admin\AppData\Local\Microsoft\Windows\INetCache\Content.Word\192_168_107_253_81.png"/>
@@ -338,7 +443,7 @@
                     </pic:cNvPicPr>
                   </pic:nvPicPr>
                   <pic:blipFill>
-                    <a:blip r:embed="rId14" cstate="print">
+                    <a:blip r:embed="rId16" cstate="print">
                       <a:extLst>
                         <a:ext uri="{28A0092B-C50C-407E-A947-70E740481C1C}">
                           <a14:useLocalDpi xmlns:a14="http://schemas.microsoft.com/office/drawing/2010/main" val="0"/>
@@ -378,7 +483,7 @@
           <w:lang w:eastAsia="de-CH"/>
         </w:rPr>
         <w:drawing>
-          <wp:inline distT="0" distB="0" distL="0" distR="0">
+          <wp:inline distT="0" distB="0" distL="0" distR="0" wp14:anchorId="276F6C21" wp14:editId="7893F757">
             <wp:extent cx="681728" cy="790575"/>
             <wp:effectExtent l="0" t="0" r="4445" b="0"/>
             <wp:docPr id="1" name="Grafik 1" descr="C:\Users\admin\AppData\Local\Microsoft\Windows\INetCache\Content.Word\192_168_107_252_81.png"/>
@@ -395,7 +500,7 @@
                     </pic:cNvPicPr>
                   </pic:nvPicPr>
                   <pic:blipFill>
-                    <a:blip r:embed="rId15" cstate="print">
+                    <a:blip r:embed="rId10" cstate="print">
                       <a:extLst>
                         <a:ext uri="{28A0092B-C50C-407E-A947-70E740481C1C}">
                           <a14:useLocalDpi xmlns:a14="http://schemas.microsoft.com/office/drawing/2010/main" val="0"/>
@@ -427,6 +532,85 @@
         </w:drawing>
       </w:r>
     </w:p>
+    <w:p>
+      <w:r>
+        <w:rPr>
+          <w:noProof/>
+        </w:rPr>
+        <w:drawing>
+          <wp:inline distT="0" distB="0" distL="0" distR="0" wp14:anchorId="3BDBF139" wp14:editId="6A036381">
+            <wp:extent cx="685165" cy="791484"/>
+            <wp:effectExtent l="0" t="0" r="635" b="8890"/>
+            <wp:docPr id="9" name="Grafik 9"/>
+            <wp:cNvGraphicFramePr>
+              <a:graphicFrameLocks xmlns:a="http://schemas.openxmlformats.org/drawingml/2006/main" noChangeAspect="1"/>
+            </wp:cNvGraphicFramePr>
+            <a:graphic xmlns:a="http://schemas.openxmlformats.org/drawingml/2006/main">
+              <a:graphicData uri="http://schemas.openxmlformats.org/drawingml/2006/picture">
+                <pic:pic xmlns:pic="http://schemas.openxmlformats.org/drawingml/2006/picture">
+                  <pic:nvPicPr>
+                    <pic:cNvPr id="0" name="Picture 7"/>
+                    <pic:cNvPicPr>
+                      <a:picLocks noChangeAspect="1" noChangeArrowheads="1"/>
+                    </pic:cNvPicPr>
+                  </pic:nvPicPr>
+                  <pic:blipFill>
+                    <a:blip r:embed="rId11" cstate="print">
+                      <a:extLst>
+                        <a:ext uri="{28A0092B-C50C-407E-A947-70E740481C1C}">
+                          <a14:useLocalDpi xmlns:a14="http://schemas.microsoft.com/office/drawing/2010/main" val="0"/>
+                        </a:ext>
+                      </a:extLst>
+                    </a:blip>
+                    <a:srcRect/>
+                    <a:stretch>
+                      <a:fillRect/>
+                    </a:stretch>
+                  </pic:blipFill>
+                  <pic:spPr bwMode="auto">
+                    <a:xfrm>
+                      <a:off x="0" y="0"/>
+                      <a:ext cx="715044" cy="825999"/>
+                    </a:xfrm>
+                    <a:prstGeom prst="rect">
+                      <a:avLst/>
+                    </a:prstGeom>
+                    <a:noFill/>
+                    <a:ln>
+                      <a:noFill/>
+                    </a:ln>
+                  </pic:spPr>
+                </pic:pic>
+              </a:graphicData>
+            </a:graphic>
+          </wp:inline>
+        </w:drawing>
+      </w:r>
+    </w:p>
+    <w:p/>
+    <w:p/>
+    <w:p>
+      <w:hyperlink r:id="rId17" w:history="1">
+        <w:r>
+          <w:rPr>
+            <w:rStyle w:val="Hyperlink"/>
+          </w:rPr>
+          <w:t>http://api.qrserver.com/v1/c</w:t>
+        </w:r>
+        <w:r>
+          <w:rPr>
+            <w:rStyle w:val="Hyperlink"/>
+          </w:rPr>
+          <w:t>r</w:t>
+        </w:r>
+        <w:r>
+          <w:rPr>
+            <w:rStyle w:val="Hyperlink"/>
+          </w:rPr>
+          <w:t>eate-qr-code/?data=http%3A%2F%2F192.168.107.244%3A81&amp;size=100x100</w:t>
+        </w:r>
+      </w:hyperlink>
+    </w:p>
     <w:p/>
     <w:sectPr>
       <w:pgSz w:w="11906" w:h="16838"/>
@@ -439,7 +623,7 @@
 </file>
 
 <file path=word/styles.xml><?xml version="1.0" encoding="utf-8"?>
-<w:styles xmlns:mc="http://schemas.openxmlformats.org/markup-compatibility/2006" xmlns:r="http://schemas.openxmlformats.org/officeDocument/2006/relationships" xmlns:w="http://schemas.openxmlformats.org/wordprocessingml/2006/main" xmlns:w14="http://schemas.microsoft.com/office/word/2010/wordml" xmlns:w15="http://schemas.microsoft.com/office/word/2012/wordml" mc:Ignorable="w14 w15">
+<w:styles xmlns:mc="http://schemas.openxmlformats.org/markup-compatibility/2006" xmlns:r="http://schemas.openxmlformats.org/officeDocument/2006/relationships" xmlns:w="http://schemas.openxmlformats.org/wordprocessingml/2006/main" xmlns:w14="http://schemas.microsoft.com/office/word/2010/wordml" xmlns:w15="http://schemas.microsoft.com/office/word/2012/wordml" xmlns:w16cex="http://schemas.microsoft.com/office/word/2018/wordml/cex" xmlns:w16cid="http://schemas.microsoft.com/office/word/2016/wordml/cid" xmlns:w16="http://schemas.microsoft.com/office/word/2018/wordml" xmlns:w16sdtdh="http://schemas.microsoft.com/office/word/2020/wordml/sdtdatahash" xmlns:w16se="http://schemas.microsoft.com/office/word/2015/wordml/symex" mc:Ignorable="w14 w15 w16se w16cid w16 w16cex w16sdtdh">
   <w:docDefaults>
     <w:rPrDefault>
       <w:rPr>
@@ -455,7 +639,7 @@
       </w:pPr>
     </w:pPrDefault>
   </w:docDefaults>
-  <w:latentStyles w:defLockedState="0" w:defUIPriority="99" w:defSemiHidden="0" w:defUnhideWhenUsed="0" w:defQFormat="0" w:count="371">
+  <w:latentStyles w:defLockedState="0" w:defUIPriority="99" w:defSemiHidden="0" w:defUnhideWhenUsed="0" w:defQFormat="0" w:count="376">
     <w:lsdException w:name="Normal" w:uiPriority="0" w:qFormat="1"/>
     <w:lsdException w:name="heading 1" w:uiPriority="9" w:qFormat="1"/>
     <w:lsdException w:name="heading 2" w:semiHidden="1" w:uiPriority="9" w:unhideWhenUsed="1" w:qFormat="1"/>
@@ -561,7 +745,6 @@
     <w:lsdException w:name="HTML Sample" w:semiHidden="1" w:unhideWhenUsed="1"/>
     <w:lsdException w:name="HTML Typewriter" w:semiHidden="1" w:unhideWhenUsed="1"/>
     <w:lsdException w:name="HTML Variable" w:semiHidden="1" w:unhideWhenUsed="1"/>
-    <w:lsdException w:name="Normal Table" w:semiHidden="1" w:unhideWhenUsed="1"/>
     <w:lsdException w:name="annotation subject" w:semiHidden="1" w:unhideWhenUsed="1"/>
     <w:lsdException w:name="No List" w:semiHidden="1" w:unhideWhenUsed="1"/>
     <w:lsdException w:name="Outline List 1" w:semiHidden="1" w:unhideWhenUsed="1"/>
@@ -604,11 +787,8 @@
     <w:lsdException w:name="Table Contemporary" w:semiHidden="1" w:unhideWhenUsed="1"/>
     <w:lsdException w:name="Table Elegant" w:semiHidden="1" w:unhideWhenUsed="1"/>
     <w:lsdException w:name="Table Professional" w:semiHidden="1" w:unhideWhenUsed="1"/>
-    <w:lsdException w:name="Table Subtle 1" w:semiHidden="1" w:unhideWhenUsed="1"/>
     <w:lsdException w:name="Table Subtle 2" w:semiHidden="1" w:unhideWhenUsed="1"/>
     <w:lsdException w:name="Table Web 1" w:semiHidden="1" w:unhideWhenUsed="1"/>
-    <w:lsdException w:name="Table Web 2" w:semiHidden="1" w:unhideWhenUsed="1"/>
-    <w:lsdException w:name="Table Web 3" w:semiHidden="1" w:unhideWhenUsed="1"/>
     <w:lsdException w:name="Balloon Text" w:semiHidden="1" w:unhideWhenUsed="1"/>
     <w:lsdException w:name="Table Grid" w:uiPriority="39"/>
     <w:lsdException w:name="Table Theme" w:semiHidden="1" w:unhideWhenUsed="1"/>
@@ -827,6 +1007,11 @@
     <w:lsdException w:name="List Table 5 Dark Accent 6" w:uiPriority="50"/>
     <w:lsdException w:name="List Table 6 Colorful Accent 6" w:uiPriority="51"/>
     <w:lsdException w:name="List Table 7 Colorful Accent 6" w:uiPriority="52"/>
+    <w:lsdException w:name="Mention" w:semiHidden="1" w:unhideWhenUsed="1"/>
+    <w:lsdException w:name="Smart Hyperlink" w:semiHidden="1" w:unhideWhenUsed="1"/>
+    <w:lsdException w:name="Hashtag" w:semiHidden="1" w:unhideWhenUsed="1"/>
+    <w:lsdException w:name="Unresolved Mention" w:semiHidden="1" w:unhideWhenUsed="1"/>
+    <w:lsdException w:name="Smart Link" w:semiHidden="1" w:unhideWhenUsed="1"/>
   </w:latentStyles>
   <w:style w:type="paragraph" w:default="1" w:styleId="Standard">
     <w:name w:val="Normal"/>
@@ -858,6 +1043,54 @@
     <w:uiPriority w:val="99"/>
     <w:semiHidden/>
     <w:unhideWhenUsed/>
+  </w:style>
+  <w:style w:type="character" w:styleId="HTMLSchreibmaschine">
+    <w:name w:val="HTML Typewriter"/>
+    <w:basedOn w:val="Absatz-Standardschriftart"/>
+    <w:uiPriority w:val="99"/>
+    <w:semiHidden/>
+    <w:unhideWhenUsed/>
+    <w:rsid w:val="00071377"/>
+    <w:rPr>
+      <w:rFonts w:ascii="Courier New" w:eastAsia="Times New Roman" w:hAnsi="Courier New" w:cs="Courier New"/>
+      <w:sz w:val="20"/>
+      <w:szCs w:val="20"/>
+    </w:rPr>
+  </w:style>
+  <w:style w:type="character" w:styleId="Hyperlink">
+    <w:name w:val="Hyperlink"/>
+    <w:basedOn w:val="Absatz-Standardschriftart"/>
+    <w:uiPriority w:val="99"/>
+    <w:unhideWhenUsed/>
+    <w:rsid w:val="00071377"/>
+    <w:rPr>
+      <w:color w:val="0563C1" w:themeColor="hyperlink"/>
+      <w:u w:val="single"/>
+    </w:rPr>
+  </w:style>
+  <w:style w:type="character" w:styleId="NichtaufgelsteErwhnung">
+    <w:name w:val="Unresolved Mention"/>
+    <w:basedOn w:val="Absatz-Standardschriftart"/>
+    <w:uiPriority w:val="99"/>
+    <w:semiHidden/>
+    <w:unhideWhenUsed/>
+    <w:rsid w:val="00071377"/>
+    <w:rPr>
+      <w:color w:val="605E5C"/>
+      <w:shd w:val="clear" w:color="auto" w:fill="E1DFDD"/>
+    </w:rPr>
+  </w:style>
+  <w:style w:type="character" w:styleId="BesuchterLink">
+    <w:name w:val="FollowedHyperlink"/>
+    <w:basedOn w:val="Absatz-Standardschriftart"/>
+    <w:uiPriority w:val="99"/>
+    <w:semiHidden/>
+    <w:unhideWhenUsed/>
+    <w:rsid w:val="00F63CA8"/>
+    <w:rPr>
+      <w:color w:val="954F72" w:themeColor="followedHyperlink"/>
+      <w:u w:val="single"/>
+    </w:rPr>
   </w:style>
 </w:styles>
 </file>
@@ -1121,4 +1354,16 @@
     </a:ext>
   </a:extLst>
 </a:theme>
+</file>
+
+<file path=customXml/item1.xml><?xml version="1.0" encoding="utf-8"?>
+<b:Sources xmlns:b="http://schemas.openxmlformats.org/officeDocument/2006/bibliography" xmlns="http://schemas.openxmlformats.org/officeDocument/2006/bibliography" SelectedStyle="\APASixthEditionOfficeOnline.xsl" StyleName="APA" Version="6"/>
+</file>
+
+<file path=customXml/itemProps1.xml><?xml version="1.0" encoding="utf-8"?>
+<ds:datastoreItem xmlns:ds="http://schemas.openxmlformats.org/officeDocument/2006/customXml" ds:itemID="{BF42D20E-7297-4205-93C4-7454CD7FABF6}">
+  <ds:schemaRefs>
+    <ds:schemaRef ds:uri="http://schemas.openxmlformats.org/officeDocument/2006/bibliography"/>
+  </ds:schemaRefs>
+</ds:datastoreItem>
 </file>